--- a/task1/Capstone Waivers.docx
+++ b/task1/Capstone Waivers.docx
@@ -1,6 +1,6 @@
 
 <file path=word/document.xml><?xml version="1.0" encoding="utf-8"?>
-<w:document xmlns:wpc="http://schemas.microsoft.com/office/word/2010/wordprocessingCanvas" xmlns:cx="http://schemas.microsoft.com/office/drawing/2014/chartex" xmlns:cx1="http://schemas.microsoft.com/office/drawing/2015/9/8/chartex" xmlns:cx2="http://schemas.microsoft.com/office/drawing/2015/10/21/chartex" xmlns:cx3="http://schemas.microsoft.com/office/drawing/2016/5/9/chartex" xmlns:cx4="http://schemas.microsoft.com/office/drawing/2016/5/10/chartex" xmlns:cx5="http://schemas.microsoft.com/office/drawing/2016/5/11/chartex" xmlns:cx6="http://schemas.microsoft.com/office/drawing/2016/5/12/chartex" xmlns:cx7="http://schemas.microsoft.com/office/drawing/2016/5/13/chartex" xmlns:cx8="http://schemas.microsoft.com/office/drawing/2016/5/14/chartex" xmlns:mc="http://schemas.openxmlformats.org/markup-compatibility/2006" xmlns:aink="http://schemas.microsoft.com/office/drawing/2016/ink" xmlns:am3d="http://schemas.microsoft.com/office/drawing/2017/model3d" xmlns:o="urn:schemas-microsoft-com:office:office" xmlns:r="http://schemas.openxmlformats.org/officeDocument/2006/relationships" xmlns:m="http://schemas.openxmlformats.org/officeDocument/2006/math" xmlns:v="urn:schemas-microsoft-com:vml" xmlns:wp14="http://schemas.microsoft.com/office/word/2010/wordprocessingDrawing" xmlns:wp="http://schemas.openxmlformats.org/drawingml/2006/wordprocessingDrawing" xmlns:w10="urn:schemas-microsoft-com:office:word" xmlns:w="http://schemas.openxmlformats.org/wordprocessingml/2006/main" xmlns:w14="http://schemas.microsoft.com/office/word/2010/wordml" xmlns:w15="http://schemas.microsoft.com/office/word/2012/wordml" xmlns:w16cid="http://schemas.microsoft.com/office/word/2016/wordml/cid" xmlns:w16se="http://schemas.microsoft.com/office/word/2015/wordml/symex" xmlns:wpg="http://schemas.microsoft.com/office/word/2010/wordprocessingGroup" xmlns:wpi="http://schemas.microsoft.com/office/word/2010/wordprocessingInk" xmlns:wne="http://schemas.microsoft.com/office/word/2006/wordml" xmlns:wps="http://schemas.microsoft.com/office/word/2010/wordprocessingShape" mc:Ignorable="w14 w15 w16se w16cid wp14">
+<w:document xmlns:wpc="http://schemas.microsoft.com/office/word/2010/wordprocessingCanvas" xmlns:cx="http://schemas.microsoft.com/office/drawing/2014/chartex" xmlns:cx1="http://schemas.microsoft.com/office/drawing/2015/9/8/chartex" xmlns:mc="http://schemas.openxmlformats.org/markup-compatibility/2006" xmlns:o="urn:schemas-microsoft-com:office:office" xmlns:r="http://schemas.openxmlformats.org/officeDocument/2006/relationships" xmlns:m="http://schemas.openxmlformats.org/officeDocument/2006/math" xmlns:v="urn:schemas-microsoft-com:vml" xmlns:wp14="http://schemas.microsoft.com/office/word/2010/wordprocessingDrawing" xmlns:wp="http://schemas.openxmlformats.org/drawingml/2006/wordprocessingDrawing" xmlns:w10="urn:schemas-microsoft-com:office:word" xmlns:w="http://schemas.openxmlformats.org/wordprocessingml/2006/main" xmlns:w14="http://schemas.microsoft.com/office/word/2010/wordml" xmlns:w15="http://schemas.microsoft.com/office/word/2012/wordml" xmlns:w16se="http://schemas.microsoft.com/office/word/2015/wordml/symex" xmlns:wpg="http://schemas.microsoft.com/office/word/2010/wordprocessingGroup" xmlns:wpi="http://schemas.microsoft.com/office/word/2010/wordprocessingInk" xmlns:wne="http://schemas.microsoft.com/office/word/2006/wordml" xmlns:wps="http://schemas.microsoft.com/office/word/2010/wordprocessingShape" mc:Ignorable="w14 w15 w16se wp14">
   <w:body>
     <w:p>
       <w:pPr>
@@ -62,21 +62,7 @@
         <w:rPr>
           <w:sz w:val="22"/>
         </w:rPr>
-        <w:t xml:space="preserve">Read through this document. Consider what you would like to </w:t>
-      </w:r>
-      <w:proofErr w:type="gramStart"/>
-      <w:r>
-        <w:rPr>
-          <w:sz w:val="22"/>
-        </w:rPr>
-        <w:t>declare, and</w:t>
-      </w:r>
-      <w:proofErr w:type="gramEnd"/>
-      <w:r>
-        <w:rPr>
-          <w:sz w:val="22"/>
-        </w:rPr>
-        <w:t xml:space="preserve"> decide whether you wish to contribute to WGU’s capstone archive. </w:t>
+        <w:t xml:space="preserve">Read through this document. Consider what you would like to declare, and decide whether you wish to contribute to WGU’s capstone archive. </w:t>
       </w:r>
     </w:p>
     <w:p>
@@ -257,21 +243,7 @@
         <w:rPr>
           <w:sz w:val="22"/>
         </w:rPr>
-        <w:t>Upload the document in the same manner you have upload</w:t>
-      </w:r>
-      <w:r>
-        <w:rPr>
-          <w:sz w:val="22"/>
-        </w:rPr>
-        <w:t>ed other documents</w:t>
-      </w:r>
-      <w:bookmarkStart w:id="0" w:name="_GoBack"/>
-      <w:bookmarkEnd w:id="0"/>
-      <w:r>
-        <w:rPr>
-          <w:sz w:val="22"/>
-        </w:rPr>
-        <w:t xml:space="preserve">. </w:t>
+        <w:t xml:space="preserve">Upload the document in the same manner you have uploaded other documents. </w:t>
       </w:r>
     </w:p>
     <w:p>
@@ -327,6 +299,8 @@
         </w:rPr>
         <w:br w:type="page"/>
       </w:r>
+      <w:bookmarkStart w:id="0" w:name="_GoBack"/>
+      <w:bookmarkEnd w:id="0"/>
     </w:p>
     <w:p>
       <w:pPr>
@@ -336,6 +310,7 @@
       <w:r>
         <w:rPr>
           <w:noProof/>
+          <w:lang w:eastAsia="ja-JP"/>
         </w:rPr>
         <w:lastRenderedPageBreak/>
         <w:drawing>
@@ -416,15 +391,7 @@
         <w:ind w:left="115" w:hanging="14"/>
       </w:pPr>
       <w:r>
-        <w:t xml:space="preserve">Master’s degree‐granting institutions like Western Governors University (WGU) routinely make student theses, </w:t>
-      </w:r>
-      <w:proofErr w:type="spellStart"/>
-      <w:r>
-        <w:t>practicals</w:t>
-      </w:r>
-      <w:proofErr w:type="spellEnd"/>
-      <w:r>
-        <w:t xml:space="preserve">, and capstone projects available in their libraries and electronic collections. Current and future WGU students benefit from these collections by reviewing projects that have been successfully completed in their field, as well as the acceptable form and format of capstone projects. WGU faculty and accreditors will also examine the academic quality of WGU programs by reviewing the quality and rigor of capstone projects. If your capstone is selected, by agreeing to participate in WGU’s Capstone Archive as described in the “Capstone Waiver &amp; Release” below, your scholarship and effort at the university may be recognized. Please consider signing the form and checking the box marked “I agree” so that your work can be considered for the university archive. </w:t>
+        <w:t xml:space="preserve">Master’s degree‐granting institutions like Western Governors University (WGU) routinely make student theses, practicals, and capstone projects available in their libraries and electronic collections. Current and future WGU students benefit from these collections by reviewing projects that have been successfully completed in their field, as well as the acceptable form and format of capstone projects. WGU faculty and accreditors will also examine the academic quality of WGU programs by reviewing the quality and rigor of capstone projects. If your capstone is selected, by agreeing to participate in WGU’s Capstone Archive as described in the “Capstone Waiver &amp; Release” below, your scholarship and effort at the university may be recognized. Please consider signing the form and checking the box marked “I agree” so that your work can be considered for the university archive. </w:t>
       </w:r>
     </w:p>
     <w:p>
@@ -665,37 +632,22 @@
       </w:pPr>
       <w:r>
         <w:rPr>
-          <w:sz w:val="11"/>
-        </w:rPr>
-        <w:t xml:space="preserve"> </w:t>
-      </w:r>
-    </w:p>
-    <w:p>
-      <w:pPr>
-        <w:pStyle w:val="Heading1"/>
-        <w:numPr>
-          <w:ilvl w:val="0"/>
-          <w:numId w:val="0"/>
-        </w:numPr>
-        <w:ind w:left="153"/>
-      </w:pPr>
-      <w:r>
-        <w:rPr>
           <w:noProof/>
+          <w:lang w:eastAsia="ja-JP"/>
         </w:rPr>
         <mc:AlternateContent>
           <mc:Choice Requires="wpg">
             <w:drawing>
-              <wp:anchor distT="0" distB="0" distL="114300" distR="114300" simplePos="0" relativeHeight="251660288" behindDoc="0" locked="0" layoutInCell="1" allowOverlap="1" wp14:anchorId="4B24111A" wp14:editId="41B0EF0F">
+              <wp:anchor distT="0" distB="0" distL="114300" distR="114300" simplePos="0" relativeHeight="251660288" behindDoc="0" locked="0" layoutInCell="1" allowOverlap="1" wp14:anchorId="63A4041E" wp14:editId="263ED116">
                 <wp:simplePos x="0" y="0"/>
                 <wp:positionH relativeFrom="column">
-                  <wp:posOffset>90830</wp:posOffset>
+                  <wp:posOffset>119380</wp:posOffset>
                 </wp:positionH>
                 <wp:positionV relativeFrom="paragraph">
-                  <wp:posOffset>-20827</wp:posOffset>
+                  <wp:posOffset>216535</wp:posOffset>
                 </wp:positionV>
                 <wp:extent cx="141732" cy="393192"/>
-                <wp:effectExtent l="0" t="0" r="0" b="0"/>
+                <wp:effectExtent l="0" t="0" r="10795" b="26035"/>
                 <wp:wrapSquare wrapText="bothSides"/>
                 <wp:docPr id="2841" name="Group 2841"/>
                 <wp:cNvGraphicFramePr/>
@@ -823,11 +775,11 @@
           </mc:Choice>
           <mc:Fallback>
             <w:pict>
-              <v:group w14:anchorId="113E7C71" id="Group 2841" o:spid="_x0000_s1026" style="position:absolute;margin-left:7.15pt;margin-top:-1.65pt;width:11.15pt;height:30.95pt;z-index:251660288" coordsize="141732,393192" o:gfxdata="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">
-                <v:shape id="Shape 12" o:spid="_x0000_s1027" style="position:absolute;width:141732;height:146304;visibility:visible;mso-wrap-style:square;v-text-anchor:top" coordsize="141732,146304" o:gfxdata="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" path="m,146304r141732,l141732,,,,,146304xe" filled="f" strokeweight=".72pt">
+              <v:group w14:anchorId="1DCCBCC7" id="Group 2841" o:spid="_x0000_s1026" style="position:absolute;margin-left:9.4pt;margin-top:17.05pt;width:11.15pt;height:30.95pt;z-index:251660288" coordsize="141732,393192" o:gfxdata="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">
+                <v:shape id="Shape 12" o:spid="_x0000_s1027" style="position:absolute;width:141732;height:146304;visibility:visible;mso-wrap-style:square;v-text-anchor:top" coordsize="141732,146304" o:gfxdata="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" path="m,146304r141732,l141732,,,,,146304xe" filled="f" strokeweight=".72pt">
                   <v:path arrowok="t" textboxrect="0,0,141732,146304"/>
                 </v:shape>
-                <v:shape id="Shape 13" o:spid="_x0000_s1028" style="position:absolute;top:246888;width:141732;height:146304;visibility:visible;mso-wrap-style:square;v-text-anchor:top" coordsize="141732,146304" o:gfxdata="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" path="m,146304r141732,l141732,,,,,146304xe" filled="f" strokeweight=".72pt">
+                <v:shape id="Shape 13" o:spid="_x0000_s1028" style="position:absolute;top:246888;width:141732;height:146304;visibility:visible;mso-wrap-style:square;v-text-anchor:top" coordsize="141732,146304" o:gfxdata="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" path="m,146304r141732,l141732,,,,,146304xe" filled="f" strokeweight=".72pt">
                   <v:path arrowok="t" textboxrect="0,0,141732,146304"/>
                 </v:shape>
                 <w10:wrap type="square"/>
@@ -837,11 +789,8 @@
         </mc:AlternateContent>
       </w:r>
       <w:r>
-        <w:t>I AGREE</w:t>
-      </w:r>
-      <w:r>
-        <w:rPr>
-          <w:b w:val="0"/>
+        <w:rPr>
+          <w:sz w:val="11"/>
         </w:rPr>
         <w:t xml:space="preserve"> </w:t>
       </w:r>
@@ -856,6 +805,98 @@
         <w:ind w:left="153"/>
       </w:pPr>
       <w:r>
+        <w:t>I AGREE</w:t>
+      </w:r>
+      <w:r>
+        <w:rPr>
+          <w:b w:val="0"/>
+        </w:rPr>
+        <w:t xml:space="preserve"> </w:t>
+      </w:r>
+    </w:p>
+    <w:p>
+      <w:pPr>
+        <w:pStyle w:val="Heading1"/>
+        <w:numPr>
+          <w:ilvl w:val="0"/>
+          <w:numId w:val="0"/>
+        </w:numPr>
+        <w:ind w:left="153"/>
+      </w:pPr>
+      <w:r>
+        <w:rPr>
+          <w:noProof/>
+          <w:sz w:val="11"/>
+          <w:lang w:eastAsia="ja-JP"/>
+        </w:rPr>
+        <mc:AlternateContent>
+          <mc:Choice Requires="wps">
+            <w:drawing>
+              <wp:anchor distT="0" distB="0" distL="114300" distR="114300" simplePos="0" relativeHeight="251661312" behindDoc="0" locked="0" layoutInCell="1" allowOverlap="1" wp14:anchorId="27A76E19" wp14:editId="5D377D63">
+                <wp:simplePos x="0" y="0"/>
+                <wp:positionH relativeFrom="column">
+                  <wp:posOffset>64008</wp:posOffset>
+                </wp:positionH>
+                <wp:positionV relativeFrom="paragraph">
+                  <wp:posOffset>6985</wp:posOffset>
+                </wp:positionV>
+                <wp:extent cx="228600" cy="257175"/>
+                <wp:effectExtent l="0" t="0" r="0" b="0"/>
+                <wp:wrapNone/>
+                <wp:docPr id="1" name="Multiply 1"/>
+                <wp:cNvGraphicFramePr/>
+                <a:graphic xmlns:a="http://schemas.openxmlformats.org/drawingml/2006/main">
+                  <a:graphicData uri="http://schemas.microsoft.com/office/word/2010/wordprocessingShape">
+                    <wps:wsp>
+                      <wps:cNvSpPr/>
+                      <wps:spPr>
+                        <a:xfrm>
+                          <a:off x="0" y="0"/>
+                          <a:ext cx="228600" cy="257175"/>
+                        </a:xfrm>
+                        <a:prstGeom prst="mathMultiply">
+                          <a:avLst/>
+                        </a:prstGeom>
+                      </wps:spPr>
+                      <wps:style>
+                        <a:lnRef idx="2">
+                          <a:schemeClr val="accent1">
+                            <a:shade val="50000"/>
+                          </a:schemeClr>
+                        </a:lnRef>
+                        <a:fillRef idx="1">
+                          <a:schemeClr val="accent1"/>
+                        </a:fillRef>
+                        <a:effectRef idx="0">
+                          <a:schemeClr val="accent1"/>
+                        </a:effectRef>
+                        <a:fontRef idx="minor">
+                          <a:schemeClr val="lt1"/>
+                        </a:fontRef>
+                      </wps:style>
+                      <wps:bodyPr rot="0" spcFirstLastPara="0" vertOverflow="overflow" horzOverflow="overflow" vert="horz" wrap="square" lIns="91440" tIns="45720" rIns="91440" bIns="45720" numCol="1" spcCol="0" rtlCol="0" fromWordArt="0" anchor="ctr" anchorCtr="0" forceAA="0" compatLnSpc="1">
+                        <a:prstTxWarp prst="textNoShape">
+                          <a:avLst/>
+                        </a:prstTxWarp>
+                        <a:noAutofit/>
+                      </wps:bodyPr>
+                    </wps:wsp>
+                  </a:graphicData>
+                </a:graphic>
+              </wp:anchor>
+            </w:drawing>
+          </mc:Choice>
+          <mc:Fallback>
+            <w:pict>
+              <v:shape w14:anchorId="602DB9F9" id="Multiply 1" o:spid="_x0000_s1026" style="position:absolute;margin-left:5.05pt;margin-top:.55pt;width:18pt;height:20.25pt;z-index:251661312;visibility:visible;mso-wrap-style:square;mso-wrap-distance-left:9pt;mso-wrap-distance-top:0;mso-wrap-distance-right:9pt;mso-wrap-distance-bottom:0;mso-position-horizontal:absolute;mso-position-horizontal-relative:text;mso-position-vertical:absolute;mso-position-vertical-relative:text;v-text-anchor:middle" coordsize="228600,257175" o:gfxdata="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" path="m34811,79627l74997,43907r39303,44216l153603,43907r40186,35720l150269,128588r43520,48960l153603,213268,114300,169052,74997,213268,34811,177548,78331,128588,34811,79627xe" fillcolor="#4472c4 [3204]" strokecolor="#1f3763 [1604]" strokeweight="1pt">
+                <v:stroke joinstyle="miter"/>
+                <v:path arrowok="t" o:connecttype="custom" o:connectlocs="34811,79627;74997,43907;114300,88123;153603,43907;193789,79627;150269,128588;193789,177548;153603,213268;114300,169052;74997,213268;34811,177548;78331,128588;34811,79627" o:connectangles="0,0,0,0,0,0,0,0,0,0,0,0,0"/>
+              </v:shape>
+            </w:pict>
+          </mc:Fallback>
+        </mc:AlternateContent>
+      </w:r>
+      <w:r>
         <w:t>I DECLINE (My capstone may not be shared)</w:t>
       </w:r>
       <w:r>
@@ -889,11 +930,20 @@
         <w:rPr>
           <w:noProof/>
           <w:sz w:val="22"/>
+          <w:lang w:eastAsia="ja-JP"/>
+        </w:rPr>
+        <w:t>Michael Irick 11/16/19</w:t>
+      </w:r>
+      <w:r>
+        <w:rPr>
+          <w:noProof/>
+          <w:sz w:val="22"/>
+          <w:lang w:eastAsia="ja-JP"/>
         </w:rPr>
         <mc:AlternateContent>
           <mc:Choice Requires="wpg">
             <w:drawing>
-              <wp:inline distT="0" distB="0" distL="0" distR="0" wp14:anchorId="3BCFD968" wp14:editId="2FD44525">
+              <wp:inline distT="0" distB="0" distL="0" distR="0" wp14:anchorId="34D223AB" wp14:editId="7CAF35C1">
                 <wp:extent cx="6208776" cy="9144"/>
                 <wp:effectExtent l="0" t="0" r="0" b="0"/>
                 <wp:docPr id="2842" name="Group 2842"/>
@@ -961,10 +1011,10 @@
               </wp:inline>
             </w:drawing>
           </mc:Choice>
-          <mc:Fallback>
+          <mc:Fallback xmlns:w16cid="http://schemas.microsoft.com/office/word/2016/wordml/cid" xmlns:am3d="http://schemas.microsoft.com/office/drawing/2017/model3d" xmlns:aink="http://schemas.microsoft.com/office/drawing/2016/ink" xmlns:cx8="http://schemas.microsoft.com/office/drawing/2016/5/14/chartex" xmlns:cx7="http://schemas.microsoft.com/office/drawing/2016/5/13/chartex" xmlns:cx6="http://schemas.microsoft.com/office/drawing/2016/5/12/chartex" xmlns:cx5="http://schemas.microsoft.com/office/drawing/2016/5/11/chartex" xmlns:cx4="http://schemas.microsoft.com/office/drawing/2016/5/10/chartex" xmlns:cx3="http://schemas.microsoft.com/office/drawing/2016/5/9/chartex" xmlns:cx2="http://schemas.microsoft.com/office/drawing/2015/10/21/chartex">
             <w:pict>
-              <v:group w14:anchorId="7F7E013D" id="Group 2842" o:spid="_x0000_s1026" style="width:488.9pt;height:.7pt;mso-position-horizontal-relative:char;mso-position-vertical-relative:line" coordsize="62087,91" o:gfxdata="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">
-                <v:shape id="Shape 14" o:spid="_x0000_s1027" style="position:absolute;width:62087;height:0;visibility:visible;mso-wrap-style:square;v-text-anchor:top" coordsize="6208776,0" o:gfxdata="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" path="m,l6208776,e" filled="f" strokeweight=".72pt">
+              <v:group w14:anchorId="7F7E013D" id="Group 2842" o:spid="_x0000_s1026" style="width:488.9pt;height:.7pt;mso-position-horizontal-relative:char;mso-position-vertical-relative:line" coordsize="62087,91" o:gfxdata="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">
+                <v:shape id="Shape 14" o:spid="_x0000_s1027" style="position:absolute;width:62087;height:0;visibility:visible;mso-wrap-style:square;v-text-anchor:top" coordsize="6208776,0" o:gfxdata="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" path="m,l6208776,e" filled="f" strokeweight=".72pt">
                   <v:path arrowok="t" textboxrect="0,0,6208776,0"/>
                 </v:shape>
                 <w10:anchorlock/>
@@ -1017,11 +1067,12 @@
         <w:rPr>
           <w:noProof/>
           <w:sz w:val="22"/>
+          <w:lang w:eastAsia="ja-JP"/>
         </w:rPr>
         <mc:AlternateContent>
           <mc:Choice Requires="wpg">
             <w:drawing>
-              <wp:inline distT="0" distB="0" distL="0" distR="0" wp14:anchorId="7D6D7886" wp14:editId="6BB5B5F2">
+              <wp:inline distT="0" distB="0" distL="0" distR="0" wp14:anchorId="68AE16C3" wp14:editId="79AC152C">
                 <wp:extent cx="6174486" cy="15545"/>
                 <wp:effectExtent l="0" t="0" r="0" b="0"/>
                 <wp:docPr id="2840" name="Group 2840"/>
@@ -1314,25 +1365,25 @@
               </wp:inline>
             </w:drawing>
           </mc:Choice>
-          <mc:Fallback>
+          <mc:Fallback xmlns:w16cid="http://schemas.microsoft.com/office/word/2016/wordml/cid" xmlns:am3d="http://schemas.microsoft.com/office/drawing/2017/model3d" xmlns:aink="http://schemas.microsoft.com/office/drawing/2016/ink" xmlns:cx8="http://schemas.microsoft.com/office/drawing/2016/5/14/chartex" xmlns:cx7="http://schemas.microsoft.com/office/drawing/2016/5/13/chartex" xmlns:cx6="http://schemas.microsoft.com/office/drawing/2016/5/12/chartex" xmlns:cx5="http://schemas.microsoft.com/office/drawing/2016/5/11/chartex" xmlns:cx4="http://schemas.microsoft.com/office/drawing/2016/5/10/chartex" xmlns:cx3="http://schemas.microsoft.com/office/drawing/2016/5/9/chartex" xmlns:cx2="http://schemas.microsoft.com/office/drawing/2015/10/21/chartex">
             <w:pict>
-              <v:group w14:anchorId="14BA0D5E" id="Group 2840" o:spid="_x0000_s1026" style="width:486.2pt;height:1.2pt;mso-position-horizontal-relative:char;mso-position-vertical-relative:line" coordsize="61744,155" o:gfxdata="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">
-                <v:shape id="Shape 6" o:spid="_x0000_s1027" style="position:absolute;top:68;width:61722;height:0;visibility:visible;mso-wrap-style:square;v-text-anchor:top" coordsize="6172200,0" o:gfxdata="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" path="m,l6172200,e" filled="f" strokecolor="#a0a0a0" strokeweight="1.44pt">
+              <v:group w14:anchorId="14BA0D5E" id="Group 2840" o:spid="_x0000_s1026" style="width:486.2pt;height:1.2pt;mso-position-horizontal-relative:char;mso-position-vertical-relative:line" coordsize="61744,155" o:gfxdata="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">
+                <v:shape id="Shape 6" o:spid="_x0000_s1027" style="position:absolute;top:68;width:61722;height:0;visibility:visible;mso-wrap-style:square;v-text-anchor:top" coordsize="6172200,0" o:gfxdata="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" path="m,l6172200,e" filled="f" strokecolor="#a0a0a0" strokeweight="1.44pt">
                   <v:path arrowok="t" textboxrect="0,0,6172200,0"/>
                 </v:shape>
-                <v:shape id="Shape 7" o:spid="_x0000_s1028" style="position:absolute;left:22;width:61722;height:0;visibility:visible;mso-wrap-style:square;v-text-anchor:top" coordsize="6172200,0" o:gfxdata="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" path="m,l6172200,e" filled="f" strokecolor="#a0a0a0" strokeweight=".1271mm">
+                <v:shape id="Shape 7" o:spid="_x0000_s1028" style="position:absolute;left:22;width:61722;height:0;visibility:visible;mso-wrap-style:square;v-text-anchor:top" coordsize="6172200,0" o:gfxdata="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" path="m,l6172200,e" filled="f" strokecolor="#a0a0a0" strokeweight=".1271mm">
                   <v:path arrowok="t" textboxrect="0,0,6172200,0"/>
                 </v:shape>
-                <v:shape id="Shape 8" o:spid="_x0000_s1029" style="position:absolute;left:61699;width:45;height:0;visibility:visible;mso-wrap-style:square;v-text-anchor:top" coordsize="4572,0" o:gfxdata="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" path="m,l4572,e" filled="f" strokecolor="#e3e3e3" strokeweight=".1271mm">
+                <v:shape id="Shape 8" o:spid="_x0000_s1029" style="position:absolute;left:61699;width:45;height:0;visibility:visible;mso-wrap-style:square;v-text-anchor:top" coordsize="4572,0" o:gfxdata="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" path="m,l4572,e" filled="f" strokecolor="#e3e3e3" strokeweight=".1271mm">
                   <v:path arrowok="t" textboxrect="0,0,4572,0"/>
                 </v:shape>
-                <v:shape id="Shape 9" o:spid="_x0000_s1030" style="position:absolute;left:61699;top:68;width:45;height:0;visibility:visible;mso-wrap-style:square;v-text-anchor:top" coordsize="4572,0" o:gfxdata="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" path="m,l4572,e" filled="f" strokecolor="#e3e3e3" strokeweight="1.08pt">
+                <v:shape id="Shape 9" o:spid="_x0000_s1030" style="position:absolute;left:61699;top:68;width:45;height:0;visibility:visible;mso-wrap-style:square;v-text-anchor:top" coordsize="4572,0" o:gfxdata="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" path="m,l4572,e" filled="f" strokecolor="#e3e3e3" strokeweight="1.08pt">
                   <v:path arrowok="t" textboxrect="0,0,4572,0"/>
                 </v:shape>
-                <v:shape id="Shape 10" o:spid="_x0000_s1031" style="position:absolute;left:22;top:155;width:46;height:0;visibility:visible;mso-wrap-style:square;v-text-anchor:top" coordsize="4572,0" o:gfxdata="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" path="m,l4572,e" filled="f" strokecolor="#a0a0a0" strokeweight=".1271mm">
+                <v:shape id="Shape 10" o:spid="_x0000_s1031" style="position:absolute;left:22;top:155;width:46;height:0;visibility:visible;mso-wrap-style:square;v-text-anchor:top" coordsize="4572,0" o:gfxdata="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" path="m,l4572,e" filled="f" strokecolor="#a0a0a0" strokeweight=".1271mm">
                   <v:path arrowok="t" textboxrect="0,0,4572,0"/>
                 </v:shape>
-                <v:shape id="Shape 11" o:spid="_x0000_s1032" style="position:absolute;left:22;top:137;width:61722;height:0;visibility:visible;mso-wrap-style:square;v-text-anchor:top" coordsize="6172200,0" o:gfxdata="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" path="m,l6172200,e" filled="f" strokecolor="#e3e3e3" strokeweight=".1271mm">
+                <v:shape id="Shape 11" o:spid="_x0000_s1032" style="position:absolute;left:22;top:137;width:61722;height:0;visibility:visible;mso-wrap-style:square;v-text-anchor:top" coordsize="6172200,0" o:gfxdata="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" path="m,l6172200,e" filled="f" strokecolor="#e3e3e3" strokeweight=".1271mm">
                   <v:path arrowok="t" textboxrect="0,0,6172200,0"/>
                 </v:shape>
                 <w10:anchorlock/>
@@ -1354,21 +1405,8 @@
         <w:rPr>
           <w:sz w:val="16"/>
         </w:rPr>
-        <w:t xml:space="preserve">Last Revised: 01/27/2016 </w:t>
-      </w:r>
-      <w:proofErr w:type="spellStart"/>
-      <w:r>
-        <w:rPr>
-          <w:sz w:val="16"/>
-        </w:rPr>
-        <w:t>njb</w:t>
-      </w:r>
-      <w:proofErr w:type="spellEnd"/>
-      <w:r>
-        <w:rPr>
-          <w:sz w:val="16"/>
-        </w:rPr>
-        <w:t xml:space="preserve"> </w:t>
+        <w:lastRenderedPageBreak/>
+        <w:t xml:space="preserve">Last Revised: 01/27/2016 njb </w:t>
       </w:r>
       <w:r>
         <w:rPr>
@@ -1550,6 +1588,86 @@
       </w:pPr>
       <w:r>
         <w:rPr>
+          <w:noProof/>
+          <w:sz w:val="11"/>
+          <w:lang w:eastAsia="ja-JP"/>
+        </w:rPr>
+        <mc:AlternateContent>
+          <mc:Choice Requires="wps">
+            <w:drawing>
+              <wp:anchor distT="0" distB="0" distL="114300" distR="114300" simplePos="0" relativeHeight="251663360" behindDoc="0" locked="0" layoutInCell="1" allowOverlap="1" wp14:anchorId="569CD54C" wp14:editId="59AFA45E">
+                <wp:simplePos x="0" y="0"/>
+                <wp:positionH relativeFrom="margin">
+                  <wp:align>left</wp:align>
+                </wp:positionH>
+                <wp:positionV relativeFrom="paragraph">
+                  <wp:posOffset>26670</wp:posOffset>
+                </wp:positionV>
+                <wp:extent cx="123825" cy="180975"/>
+                <wp:effectExtent l="0" t="0" r="28575" b="9525"/>
+                <wp:wrapNone/>
+                <wp:docPr id="3" name="Multiply 3"/>
+                <wp:cNvGraphicFramePr/>
+                <a:graphic xmlns:a="http://schemas.openxmlformats.org/drawingml/2006/main">
+                  <a:graphicData uri="http://schemas.microsoft.com/office/word/2010/wordprocessingShape">
+                    <wps:wsp>
+                      <wps:cNvSpPr/>
+                      <wps:spPr>
+                        <a:xfrm>
+                          <a:off x="0" y="0"/>
+                          <a:ext cx="123825" cy="180975"/>
+                        </a:xfrm>
+                        <a:prstGeom prst="mathMultiply">
+                          <a:avLst/>
+                        </a:prstGeom>
+                      </wps:spPr>
+                      <wps:style>
+                        <a:lnRef idx="2">
+                          <a:schemeClr val="accent1">
+                            <a:shade val="50000"/>
+                          </a:schemeClr>
+                        </a:lnRef>
+                        <a:fillRef idx="1">
+                          <a:schemeClr val="accent1"/>
+                        </a:fillRef>
+                        <a:effectRef idx="0">
+                          <a:schemeClr val="accent1"/>
+                        </a:effectRef>
+                        <a:fontRef idx="minor">
+                          <a:schemeClr val="lt1"/>
+                        </a:fontRef>
+                      </wps:style>
+                      <wps:bodyPr rot="0" spcFirstLastPara="0" vertOverflow="overflow" horzOverflow="overflow" vert="horz" wrap="square" lIns="91440" tIns="45720" rIns="91440" bIns="45720" numCol="1" spcCol="0" rtlCol="0" fromWordArt="0" anchor="ctr" anchorCtr="0" forceAA="0" compatLnSpc="1">
+                        <a:prstTxWarp prst="textNoShape">
+                          <a:avLst/>
+                        </a:prstTxWarp>
+                        <a:noAutofit/>
+                      </wps:bodyPr>
+                    </wps:wsp>
+                  </a:graphicData>
+                </a:graphic>
+                <wp14:sizeRelH relativeFrom="margin">
+                  <wp14:pctWidth>0</wp14:pctWidth>
+                </wp14:sizeRelH>
+                <wp14:sizeRelV relativeFrom="margin">
+                  <wp14:pctHeight>0</wp14:pctHeight>
+                </wp14:sizeRelV>
+              </wp:anchor>
+            </w:drawing>
+          </mc:Choice>
+          <mc:Fallback>
+            <w:pict>
+              <v:shape w14:anchorId="7A80D2F9" id="Multiply 3" o:spid="_x0000_s1026" style="position:absolute;margin-left:0;margin-top:2.1pt;width:9.75pt;height:14.25pt;z-index:251663360;visibility:visible;mso-wrap-style:square;mso-width-percent:0;mso-height-percent:0;mso-wrap-distance-left:9pt;mso-wrap-distance-top:0;mso-wrap-distance-right:9pt;mso-wrap-distance-bottom:0;mso-position-horizontal:left;mso-position-horizontal-relative:margin;mso-position-vertical:absolute;mso-position-vertical-relative:text;mso-width-percent:0;mso-height-percent:0;mso-width-relative:margin;mso-height-relative:margin;v-text-anchor:middle" coordsize="123825,180975" o:gfxdata="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" path="m17722,51688l41758,35243,61913,64700,82067,35243r24036,16445l79557,90488r26546,38799l82067,145732,61913,116275,41758,145732,17722,129287,44268,90488,17722,51688xe" fillcolor="#4472c4 [3204]" strokecolor="#1f3763 [1604]" strokeweight="1pt">
+                <v:stroke joinstyle="miter"/>
+                <v:path arrowok="t" o:connecttype="custom" o:connectlocs="17722,51688;41758,35243;61913,64700;82067,35243;106103,51688;79557,90488;106103,129287;82067,145732;61913,116275;41758,145732;17722,129287;44268,90488;17722,51688" o:connectangles="0,0,0,0,0,0,0,0,0,0,0,0,0"/>
+                <w10:wrap anchorx="margin"/>
+              </v:shape>
+            </w:pict>
+          </mc:Fallback>
+        </mc:AlternateContent>
+      </w:r>
+      <w:r>
+        <w:rPr>
           <w:rFonts w:ascii="TimesNewRomanPS-BoldMT" w:eastAsia="Times New Roman" w:hAnsi="TimesNewRomanPS-BoldMT" w:cs="TimesNewRomanPS-BoldMT"/>
           <w:bCs/>
           <w:color w:val="auto"/>
@@ -1838,6 +1956,7 @@
           <w:color w:val="auto"/>
           <w:sz w:val="24"/>
           <w:szCs w:val="24"/>
+          <w:lang w:eastAsia="ja-JP"/>
         </w:rPr>
         <mc:AlternateContent>
           <mc:Choice Requires="wps">
@@ -1901,13 +2020,13 @@
               </wp:anchor>
             </w:drawing>
           </mc:Choice>
-          <mc:Fallback>
+          <mc:Fallback xmlns:w16cid="http://schemas.microsoft.com/office/word/2016/wordml/cid" xmlns:am3d="http://schemas.microsoft.com/office/drawing/2017/model3d" xmlns:aink="http://schemas.microsoft.com/office/drawing/2016/ink" xmlns:cx8="http://schemas.microsoft.com/office/drawing/2016/5/14/chartex" xmlns:cx7="http://schemas.microsoft.com/office/drawing/2016/5/13/chartex" xmlns:cx6="http://schemas.microsoft.com/office/drawing/2016/5/12/chartex" xmlns:cx5="http://schemas.microsoft.com/office/drawing/2016/5/11/chartex" xmlns:cx4="http://schemas.microsoft.com/office/drawing/2016/5/10/chartex" xmlns:cx3="http://schemas.microsoft.com/office/drawing/2016/5/9/chartex" xmlns:cx2="http://schemas.microsoft.com/office/drawing/2015/10/21/chartex">
             <w:pict>
               <v:shapetype w14:anchorId="02AAE38D" id="_x0000_t32" coordsize="21600,21600" o:spt="32" o:oned="t" path="m,l21600,21600e" filled="f">
                 <v:path arrowok="t" fillok="f" o:connecttype="none"/>
                 <o:lock v:ext="edit" shapetype="t"/>
               </v:shapetype>
-              <v:shape id="Straight Arrow Connector 2" o:spid="_x0000_s1026" type="#_x0000_t32" style="position:absolute;margin-left:4.5pt;margin-top:10.45pt;width:474pt;height:0;z-index:251659264;visibility:visible;mso-wrap-style:square;mso-width-percent:0;mso-height-percent:0;mso-wrap-distance-left:9pt;mso-wrap-distance-top:.mm;mso-wrap-distance-right:9pt;mso-wrap-distance-bottom:.mm;mso-position-horizontal:absolute;mso-position-horizontal-relative:text;mso-position-vertical:absolute;mso-position-vertical-relative:text;mso-width-percent:0;mso-height-percent:0;mso-width-relative:page;mso-height-relative:page" o:gfxdata="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"/>
+              <v:shape id="Straight Arrow Connector 2" o:spid="_x0000_s1026" type="#_x0000_t32" style="position:absolute;margin-left:4.5pt;margin-top:10.45pt;width:474pt;height:0;z-index:251659264;visibility:visible;mso-wrap-style:square;mso-width-percent:0;mso-height-percent:0;mso-wrap-distance-left:9pt;mso-wrap-distance-top:.mm;mso-wrap-distance-right:9pt;mso-wrap-distance-bottom:.mm;mso-position-horizontal:absolute;mso-position-horizontal-relative:text;mso-position-vertical:absolute;mso-position-vertical-relative:text;mso-width-percent:0;mso-height-percent:0;mso-width-relative:page;mso-height-relative:page" o:gfxdata="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"/>
             </w:pict>
           </mc:Fallback>
         </mc:AlternateContent>
@@ -1920,7 +2039,27 @@
           <w:sz w:val="24"/>
           <w:szCs w:val="24"/>
         </w:rPr>
-        <w:t>&lt;Student Electronic or Original Ink Signature&gt;                                                 &lt; Date&gt;</w:t>
+        <w:t>Michael Irick</w:t>
+      </w:r>
+      <w:r>
+        <w:rPr>
+          <w:rFonts w:ascii="TimesNewRomanPS-BoldMT" w:eastAsia="Times New Roman" w:hAnsi="TimesNewRomanPS-BoldMT" w:cs="TimesNewRomanPS-BoldMT"/>
+          <w:bCs/>
+          <w:color w:val="auto"/>
+          <w:sz w:val="24"/>
+          <w:szCs w:val="24"/>
+        </w:rPr>
+        <w:t xml:space="preserve">                                                 </w:t>
+      </w:r>
+      <w:r>
+        <w:rPr>
+          <w:rFonts w:ascii="TimesNewRomanPS-BoldMT" w:eastAsia="Times New Roman" w:hAnsi="TimesNewRomanPS-BoldMT" w:cs="TimesNewRomanPS-BoldMT"/>
+          <w:bCs/>
+          <w:color w:val="auto"/>
+          <w:sz w:val="24"/>
+          <w:szCs w:val="24"/>
+        </w:rPr>
+        <w:t>11/16/19</w:t>
       </w:r>
     </w:p>
     <w:p>
@@ -1950,669 +2089,7 @@
           <w:szCs w:val="32"/>
         </w:rPr>
       </w:pPr>
-      <w:r>
-        <w:rPr>
-          <w:rFonts w:ascii="TimesNewRomanPS-BoldMT" w:eastAsia="Times New Roman" w:hAnsi="TimesNewRomanPS-BoldMT" w:cs="TimesNewRomanPS-BoldMT"/>
-          <w:b/>
-          <w:bCs/>
-          <w:color w:val="auto"/>
-          <w:sz w:val="32"/>
-          <w:szCs w:val="32"/>
-        </w:rPr>
-        <w:br w:type="page"/>
-      </w:r>
-    </w:p>
-    <w:p>
-      <w:pPr>
-        <w:spacing w:after="200" w:line="240" w:lineRule="auto"/>
-        <w:ind w:left="0" w:firstLine="0"/>
-        <w:jc w:val="center"/>
-        <w:rPr>
-          <w:rFonts w:ascii="TimesNewRomanPS-BoldMT" w:eastAsia="Times New Roman" w:hAnsi="TimesNewRomanPS-BoldMT" w:cs="TimesNewRomanPS-BoldMT"/>
-          <w:b/>
-          <w:bCs/>
-          <w:color w:val="auto"/>
-          <w:sz w:val="32"/>
-          <w:szCs w:val="32"/>
-        </w:rPr>
-      </w:pPr>
-      <w:r>
-        <w:rPr>
-          <w:rFonts w:ascii="TimesNewRomanPS-BoldMT" w:eastAsia="Times New Roman" w:hAnsi="TimesNewRomanPS-BoldMT" w:cs="TimesNewRomanPS-BoldMT"/>
-          <w:b/>
-          <w:bCs/>
-          <w:color w:val="auto"/>
-          <w:sz w:val="32"/>
-          <w:szCs w:val="32"/>
-        </w:rPr>
-        <w:lastRenderedPageBreak/>
-        <w:t>Authorization to Use Restricted Information</w:t>
-      </w:r>
-    </w:p>
-    <w:p>
-      <w:pPr>
-        <w:spacing w:after="200" w:line="276" w:lineRule="auto"/>
-        <w:ind w:left="0" w:firstLine="0"/>
-        <w:rPr>
-          <w:rFonts w:ascii="TimesNewRomanPS-BoldMT" w:eastAsia="Times New Roman" w:hAnsi="TimesNewRomanPS-BoldMT" w:cs="TimesNewRomanPS-BoldMT"/>
-          <w:bCs/>
-          <w:color w:val="auto"/>
-          <w:szCs w:val="20"/>
-        </w:rPr>
-      </w:pPr>
-      <w:r>
-        <w:rPr>
-          <w:rFonts w:ascii="TimesNewRomanPS-BoldMT" w:eastAsia="Times New Roman" w:hAnsi="TimesNewRomanPS-BoldMT" w:cs="TimesNewRomanPS-BoldMT"/>
-          <w:bCs/>
-          <w:color w:val="auto"/>
-          <w:szCs w:val="20"/>
-        </w:rPr>
-        <w:t xml:space="preserve">It is the policy of Western Governors University (WGU) that student capstone projects should not be based on </w:t>
-      </w:r>
-      <w:r>
-        <w:rPr>
-          <w:rFonts w:ascii="TimesNewRomanPS-BoldMT" w:eastAsia="Times New Roman" w:hAnsi="TimesNewRomanPS-BoldMT" w:cs="TimesNewRomanPS-BoldMT"/>
-          <w:bCs/>
-          <w:color w:val="auto"/>
-          <w:szCs w:val="20"/>
-        </w:rPr>
-        <w:t>or</w:t>
-      </w:r>
-      <w:r>
-        <w:rPr>
-          <w:rFonts w:ascii="TimesNewRomanPS-BoldMT" w:eastAsia="Times New Roman" w:hAnsi="TimesNewRomanPS-BoldMT" w:cs="TimesNewRomanPS-BoldMT"/>
-          <w:bCs/>
-          <w:color w:val="auto"/>
-          <w:szCs w:val="20"/>
-        </w:rPr>
-        <w:t xml:space="preserve"> include any proprietary or classified information or material belonging to your employer or any other organization. Such material belongs to the third party and is referred to as “restricted information,” which requires you to obtain the party’s permission to include the work.</w:t>
-      </w:r>
-    </w:p>
-    <w:p>
-      <w:pPr>
-        <w:spacing w:after="200" w:line="276" w:lineRule="auto"/>
-        <w:ind w:left="0" w:firstLine="0"/>
-        <w:rPr>
-          <w:rFonts w:ascii="TimesNewRomanPS-BoldMT" w:eastAsia="Times New Roman" w:hAnsi="TimesNewRomanPS-BoldMT" w:cs="TimesNewRomanPS-BoldMT"/>
-          <w:bCs/>
-          <w:color w:val="auto"/>
-          <w:szCs w:val="20"/>
-        </w:rPr>
-      </w:pPr>
-      <w:r>
-        <w:rPr>
-          <w:rFonts w:ascii="TimesNewRomanPS-BoldMT" w:eastAsia="Times New Roman" w:hAnsi="TimesNewRomanPS-BoldMT" w:cs="TimesNewRomanPS-BoldMT"/>
-          <w:bCs/>
-          <w:color w:val="auto"/>
-          <w:szCs w:val="20"/>
-          <w:u w:val="single"/>
-        </w:rPr>
-        <w:t>Instructions:</w:t>
-      </w:r>
-      <w:r>
-        <w:rPr>
-          <w:rFonts w:ascii="TimesNewRomanPS-BoldMT" w:eastAsia="Times New Roman" w:hAnsi="TimesNewRomanPS-BoldMT" w:cs="TimesNewRomanPS-BoldMT"/>
-          <w:bCs/>
-          <w:color w:val="auto"/>
-          <w:szCs w:val="20"/>
-        </w:rPr>
-        <w:t xml:space="preserve"> Use the template below to produce a letter</w:t>
-      </w:r>
-      <w:r>
-        <w:rPr>
-          <w:rFonts w:ascii="TimesNewRomanPS-BoldMT" w:eastAsia="Times New Roman" w:hAnsi="TimesNewRomanPS-BoldMT" w:cs="TimesNewRomanPS-BoldMT"/>
-          <w:bCs/>
-          <w:color w:val="auto"/>
-          <w:szCs w:val="20"/>
-        </w:rPr>
-        <w:t>,</w:t>
-      </w:r>
-      <w:r>
-        <w:rPr>
-          <w:rFonts w:ascii="TimesNewRomanPS-BoldMT" w:eastAsia="Times New Roman" w:hAnsi="TimesNewRomanPS-BoldMT" w:cs="TimesNewRomanPS-BoldMT"/>
-          <w:bCs/>
-          <w:color w:val="auto"/>
-          <w:szCs w:val="20"/>
-        </w:rPr>
-        <w:t xml:space="preserve"> which</w:t>
-      </w:r>
-      <w:r>
-        <w:rPr>
-          <w:rFonts w:ascii="TimesNewRomanPS-BoldMT" w:eastAsia="Times New Roman" w:hAnsi="TimesNewRomanPS-BoldMT" w:cs="TimesNewRomanPS-BoldMT"/>
-          <w:bCs/>
-          <w:color w:val="auto"/>
-          <w:szCs w:val="20"/>
-        </w:rPr>
-        <w:t xml:space="preserve"> </w:t>
-      </w:r>
-      <w:r>
-        <w:rPr>
-          <w:rFonts w:ascii="TimesNewRomanPS-BoldMT" w:eastAsia="Times New Roman" w:hAnsi="TimesNewRomanPS-BoldMT" w:cs="TimesNewRomanPS-BoldMT"/>
-          <w:bCs/>
-          <w:color w:val="auto"/>
-          <w:szCs w:val="20"/>
-        </w:rPr>
-        <w:t xml:space="preserve">will authorize your use of </w:t>
-      </w:r>
-      <w:r>
-        <w:rPr>
-          <w:rFonts w:ascii="TimesNewRomanPS-BoldMT" w:eastAsia="Times New Roman" w:hAnsi="TimesNewRomanPS-BoldMT" w:cs="TimesNewRomanPS-BoldMT"/>
-          <w:bCs/>
-          <w:color w:val="auto"/>
-          <w:szCs w:val="20"/>
-        </w:rPr>
-        <w:t>r</w:t>
-      </w:r>
-      <w:r>
-        <w:rPr>
-          <w:rFonts w:ascii="TimesNewRomanPS-BoldMT" w:eastAsia="Times New Roman" w:hAnsi="TimesNewRomanPS-BoldMT" w:cs="TimesNewRomanPS-BoldMT"/>
-          <w:bCs/>
-          <w:color w:val="auto"/>
-          <w:szCs w:val="20"/>
-        </w:rPr>
-        <w:t xml:space="preserve">estricted </w:t>
-      </w:r>
-      <w:r>
-        <w:rPr>
-          <w:rFonts w:ascii="TimesNewRomanPS-BoldMT" w:eastAsia="Times New Roman" w:hAnsi="TimesNewRomanPS-BoldMT" w:cs="TimesNewRomanPS-BoldMT"/>
-          <w:bCs/>
-          <w:color w:val="auto"/>
-          <w:szCs w:val="20"/>
-        </w:rPr>
-        <w:t>i</w:t>
-      </w:r>
-      <w:r>
-        <w:rPr>
-          <w:rFonts w:ascii="TimesNewRomanPS-BoldMT" w:eastAsia="Times New Roman" w:hAnsi="TimesNewRomanPS-BoldMT" w:cs="TimesNewRomanPS-BoldMT"/>
-          <w:bCs/>
-          <w:color w:val="auto"/>
-          <w:szCs w:val="20"/>
-        </w:rPr>
-        <w:t xml:space="preserve">nformation when </w:t>
-      </w:r>
-      <w:r>
-        <w:rPr>
-          <w:rFonts w:ascii="TimesNewRomanPS-BoldMT" w:eastAsia="Times New Roman" w:hAnsi="TimesNewRomanPS-BoldMT" w:cs="TimesNewRomanPS-BoldMT"/>
-          <w:bCs/>
-          <w:color w:val="auto"/>
-          <w:szCs w:val="20"/>
-        </w:rPr>
-        <w:t xml:space="preserve">this document is </w:t>
-      </w:r>
-      <w:r>
-        <w:rPr>
-          <w:rFonts w:ascii="TimesNewRomanPS-BoldMT" w:eastAsia="Times New Roman" w:hAnsi="TimesNewRomanPS-BoldMT" w:cs="TimesNewRomanPS-BoldMT"/>
-          <w:bCs/>
-          <w:color w:val="auto"/>
-          <w:szCs w:val="20"/>
-        </w:rPr>
-        <w:t xml:space="preserve">signed by an individual with the necessary authority within your employer company or another organization. </w:t>
-      </w:r>
-    </w:p>
-    <w:p>
-      <w:pPr>
-        <w:autoSpaceDE w:val="0"/>
-        <w:autoSpaceDN w:val="0"/>
-        <w:adjustRightInd w:val="0"/>
-        <w:spacing w:after="200" w:line="276" w:lineRule="auto"/>
-        <w:ind w:left="720" w:firstLine="0"/>
-        <w:rPr>
-          <w:rFonts w:ascii="TimesNewRomanPS-BoldMT" w:eastAsia="Times New Roman" w:hAnsi="TimesNewRomanPS-BoldMT" w:cs="TimesNewRomanPS-BoldMT"/>
-          <w:bCs/>
-          <w:color w:val="auto"/>
-          <w:szCs w:val="20"/>
-        </w:rPr>
-      </w:pPr>
-      <w:r>
-        <w:rPr>
-          <w:rFonts w:ascii="TimesNewRomanPS-BoldMT" w:eastAsia="Times New Roman" w:hAnsi="TimesNewRomanPS-BoldMT" w:cs="TimesNewRomanPS-BoldMT"/>
-          <w:bCs/>
-          <w:color w:val="auto"/>
-          <w:szCs w:val="20"/>
-        </w:rPr>
-        <w:t>&lt;Name, Title &amp; Address&gt;</w:t>
-      </w:r>
-    </w:p>
-    <w:p>
-      <w:pPr>
-        <w:autoSpaceDE w:val="0"/>
-        <w:autoSpaceDN w:val="0"/>
-        <w:adjustRightInd w:val="0"/>
-        <w:spacing w:after="200" w:line="276" w:lineRule="auto"/>
-        <w:ind w:left="720" w:firstLine="0"/>
-        <w:rPr>
-          <w:rFonts w:ascii="TimesNewRomanPS-BoldMT" w:eastAsia="Times New Roman" w:hAnsi="TimesNewRomanPS-BoldMT" w:cs="TimesNewRomanPS-BoldMT"/>
-          <w:bCs/>
-          <w:color w:val="auto"/>
-          <w:szCs w:val="20"/>
-        </w:rPr>
-      </w:pPr>
-      <w:r>
-        <w:rPr>
-          <w:rFonts w:ascii="TimesNewRomanPS-BoldMT" w:eastAsia="Times New Roman" w:hAnsi="TimesNewRomanPS-BoldMT" w:cs="TimesNewRomanPS-BoldMT"/>
-          <w:bCs/>
-          <w:color w:val="auto"/>
-          <w:szCs w:val="20"/>
-        </w:rPr>
-        <w:t>&lt;Date&gt;</w:t>
-      </w:r>
-    </w:p>
-    <w:p>
-      <w:pPr>
-        <w:autoSpaceDE w:val="0"/>
-        <w:autoSpaceDN w:val="0"/>
-        <w:adjustRightInd w:val="0"/>
-        <w:spacing w:after="200" w:line="276" w:lineRule="auto"/>
-        <w:ind w:left="720" w:firstLine="0"/>
-        <w:rPr>
-          <w:rFonts w:ascii="TimesNewRomanPS-BoldMT" w:eastAsia="Times New Roman" w:hAnsi="TimesNewRomanPS-BoldMT" w:cs="TimesNewRomanPS-BoldMT"/>
-          <w:bCs/>
-          <w:color w:val="auto"/>
-          <w:szCs w:val="20"/>
-        </w:rPr>
-      </w:pPr>
-      <w:r>
-        <w:rPr>
-          <w:rFonts w:ascii="TimesNewRomanPS-BoldMT" w:eastAsia="Times New Roman" w:hAnsi="TimesNewRomanPS-BoldMT" w:cs="TimesNewRomanPS-BoldMT"/>
-          <w:bCs/>
-          <w:color w:val="auto"/>
-          <w:szCs w:val="20"/>
-        </w:rPr>
-        <w:t xml:space="preserve">Re: Authorization to use proprietary and/or classified information in a student research project </w:t>
-      </w:r>
-    </w:p>
-    <w:p>
-      <w:pPr>
-        <w:spacing w:after="200" w:line="240" w:lineRule="auto"/>
-        <w:ind w:left="720" w:firstLine="0"/>
-        <w:rPr>
-          <w:rFonts w:ascii="TimesNewRomanPS-BoldMT" w:eastAsia="Times New Roman" w:hAnsi="TimesNewRomanPS-BoldMT" w:cs="TimesNewRomanPS-BoldMT"/>
-          <w:bCs/>
-          <w:color w:val="auto"/>
-          <w:szCs w:val="20"/>
-        </w:rPr>
-      </w:pPr>
-      <w:r>
-        <w:rPr>
-          <w:rFonts w:ascii="TimesNewRomanPS-BoldMT" w:eastAsia="Times New Roman" w:hAnsi="TimesNewRomanPS-BoldMT" w:cs="TimesNewRomanPS-BoldMT"/>
-          <w:bCs/>
-          <w:color w:val="auto"/>
-          <w:szCs w:val="20"/>
-        </w:rPr>
-        <w:t>Dear [Sir or Madam],</w:t>
-      </w:r>
-    </w:p>
-    <w:p>
-      <w:pPr>
-        <w:spacing w:after="200" w:line="240" w:lineRule="auto"/>
-        <w:ind w:left="720" w:firstLine="0"/>
-        <w:rPr>
-          <w:rFonts w:ascii="TimesNewRomanPS-BoldMT" w:eastAsia="Times New Roman" w:hAnsi="TimesNewRomanPS-BoldMT" w:cs="TimesNewRomanPS-BoldMT"/>
-          <w:bCs/>
-          <w:color w:val="auto"/>
-          <w:szCs w:val="20"/>
-        </w:rPr>
-      </w:pPr>
-      <w:r>
-        <w:rPr>
-          <w:rFonts w:ascii="TimesNewRomanPS-BoldMT" w:eastAsia="Times New Roman" w:hAnsi="TimesNewRomanPS-BoldMT" w:cs="TimesNewRomanPS-BoldMT"/>
-          <w:bCs/>
-          <w:color w:val="auto"/>
-          <w:szCs w:val="20"/>
-        </w:rPr>
-        <w:t xml:space="preserve">The purpose of this letter is to authorize [insert student name], a student at Western Governors University, to conduct a university capstone research project utilizing the following information and/or material owned or protected by [insert name of organization]: </w:t>
-      </w:r>
-    </w:p>
-    <w:p>
-      <w:pPr>
-        <w:autoSpaceDE w:val="0"/>
-        <w:autoSpaceDN w:val="0"/>
-        <w:adjustRightInd w:val="0"/>
-        <w:spacing w:after="200" w:line="276" w:lineRule="auto"/>
-        <w:ind w:left="720" w:firstLine="0"/>
-        <w:rPr>
-          <w:rFonts w:ascii="TimesNewRomanPSMT" w:eastAsia="Times New Roman" w:hAnsi="TimesNewRomanPSMT" w:cs="TimesNewRomanPSMT"/>
-          <w:i/>
-          <w:color w:val="auto"/>
-          <w:szCs w:val="20"/>
-        </w:rPr>
-      </w:pPr>
-      <w:r>
-        <w:rPr>
-          <w:rFonts w:ascii="TimesNewRomanPSMT" w:eastAsia="Times New Roman" w:hAnsi="TimesNewRomanPSMT" w:cs="TimesNewRomanPSMT"/>
-          <w:i/>
-          <w:color w:val="auto"/>
-          <w:szCs w:val="20"/>
-        </w:rPr>
-        <w:t>[Provide description of project and specific information/material to be used in your capstone project.]</w:t>
-      </w:r>
-    </w:p>
-    <w:p>
-      <w:pPr>
-        <w:autoSpaceDE w:val="0"/>
-        <w:autoSpaceDN w:val="0"/>
-        <w:adjustRightInd w:val="0"/>
-        <w:spacing w:after="200" w:line="276" w:lineRule="auto"/>
-        <w:ind w:left="720" w:firstLine="0"/>
-        <w:rPr>
-          <w:rFonts w:ascii="TimesNewRomanPSMT" w:eastAsia="Times New Roman" w:hAnsi="TimesNewRomanPSMT" w:cs="TimesNewRomanPSMT"/>
-          <w:color w:val="auto"/>
-          <w:szCs w:val="20"/>
-        </w:rPr>
-      </w:pPr>
-      <w:r>
-        <w:rPr>
-          <w:rFonts w:ascii="TimesNewRomanPSMT" w:eastAsia="Times New Roman" w:hAnsi="TimesNewRomanPSMT" w:cs="TimesNewRomanPSMT"/>
-          <w:color w:val="auto"/>
-          <w:szCs w:val="20"/>
-        </w:rPr>
-        <w:t xml:space="preserve">By signing below, I represent that I am legally authorized to act on behalf of </w:t>
-      </w:r>
-      <w:r>
-        <w:rPr>
-          <w:rFonts w:ascii="TimesNewRomanPS-BoldMT" w:eastAsia="Times New Roman" w:hAnsi="TimesNewRomanPS-BoldMT" w:cs="TimesNewRomanPS-BoldMT"/>
-          <w:bCs/>
-          <w:color w:val="auto"/>
-          <w:szCs w:val="20"/>
-        </w:rPr>
-        <w:t xml:space="preserve">[insert name of organization] </w:t>
-      </w:r>
-      <w:r>
-        <w:rPr>
-          <w:rFonts w:ascii="TimesNewRomanPSMT" w:eastAsia="Times New Roman" w:hAnsi="TimesNewRomanPSMT" w:cs="TimesNewRomanPSMT"/>
-          <w:color w:val="auto"/>
-          <w:szCs w:val="20"/>
-        </w:rPr>
-        <w:t xml:space="preserve">with respect to this authorization, and that </w:t>
-      </w:r>
-      <w:r>
-        <w:rPr>
-          <w:rFonts w:ascii="TimesNewRomanPS-BoldMT" w:eastAsia="Times New Roman" w:hAnsi="TimesNewRomanPS-BoldMT" w:cs="TimesNewRomanPS-BoldMT"/>
-          <w:bCs/>
-          <w:color w:val="auto"/>
-          <w:szCs w:val="20"/>
-        </w:rPr>
-        <w:t>[insert name of organization] authorizes [insert student name] to use the information and/or material referenced above for the purposes of a student research project at Western Governors University</w:t>
-      </w:r>
-      <w:r>
-        <w:rPr>
-          <w:rFonts w:ascii="TimesNewRomanPS-BoldMT" w:eastAsia="Times New Roman" w:hAnsi="TimesNewRomanPS-BoldMT" w:cs="TimesNewRomanPS-BoldMT"/>
-          <w:bCs/>
-          <w:color w:val="auto"/>
-          <w:szCs w:val="20"/>
-        </w:rPr>
-        <w:t>, and that I</w:t>
-      </w:r>
-      <w:r>
-        <w:rPr>
-          <w:rFonts w:ascii="TimesNewRomanPS-BoldMT" w:eastAsia="Times New Roman" w:hAnsi="TimesNewRomanPS-BoldMT" w:cs="TimesNewRomanPS-BoldMT"/>
-          <w:bCs/>
-          <w:color w:val="auto"/>
-          <w:szCs w:val="20"/>
-        </w:rPr>
-        <w:t xml:space="preserve"> recogniz</w:t>
-      </w:r>
-      <w:r>
-        <w:rPr>
-          <w:rFonts w:ascii="TimesNewRomanPS-BoldMT" w:eastAsia="Times New Roman" w:hAnsi="TimesNewRomanPS-BoldMT" w:cs="TimesNewRomanPS-BoldMT"/>
-          <w:bCs/>
-          <w:color w:val="auto"/>
-          <w:szCs w:val="20"/>
-        </w:rPr>
-        <w:t>e</w:t>
-      </w:r>
-      <w:r>
-        <w:rPr>
-          <w:rFonts w:ascii="TimesNewRomanPS-BoldMT" w:eastAsia="Times New Roman" w:hAnsi="TimesNewRomanPS-BoldMT" w:cs="TimesNewRomanPS-BoldMT"/>
-          <w:bCs/>
-          <w:color w:val="auto"/>
-          <w:szCs w:val="20"/>
-        </w:rPr>
-        <w:t xml:space="preserve"> that </w:t>
-      </w:r>
-      <w:r>
-        <w:rPr>
-          <w:rFonts w:ascii="TimesNewRomanPSMT" w:eastAsia="Times New Roman" w:hAnsi="TimesNewRomanPSMT" w:cs="TimesNewRomanPSMT"/>
-          <w:color w:val="auto"/>
-          <w:szCs w:val="20"/>
-        </w:rPr>
-        <w:t>the information and/or material may be shared with university faculty and students.</w:t>
-      </w:r>
-    </w:p>
-    <w:p>
-      <w:pPr>
-        <w:autoSpaceDE w:val="0"/>
-        <w:autoSpaceDN w:val="0"/>
-        <w:adjustRightInd w:val="0"/>
-        <w:spacing w:after="200" w:line="276" w:lineRule="auto"/>
-        <w:ind w:left="720" w:firstLine="0"/>
-        <w:rPr>
-          <w:rFonts w:ascii="TimesNewRomanPS-BoldMT" w:eastAsia="Times New Roman" w:hAnsi="TimesNewRomanPS-BoldMT" w:cs="TimesNewRomanPS-BoldMT"/>
-          <w:bCs/>
-          <w:color w:val="auto"/>
-          <w:szCs w:val="20"/>
-        </w:rPr>
-      </w:pPr>
-      <w:r>
-        <w:rPr>
-          <w:rFonts w:ascii="TimesNewRomanPS-BoldMT" w:eastAsia="Times New Roman" w:hAnsi="TimesNewRomanPS-BoldMT" w:cs="TimesNewRomanPS-BoldMT"/>
-          <w:bCs/>
-          <w:color w:val="auto"/>
-          <w:szCs w:val="20"/>
-        </w:rPr>
-        <w:t>&lt;Original Ink Signature&gt;                                                 &lt; Date&gt;</w:t>
-      </w:r>
-    </w:p>
-    <w:p>
-      <w:pPr>
-        <w:autoSpaceDE w:val="0"/>
-        <w:autoSpaceDN w:val="0"/>
-        <w:adjustRightInd w:val="0"/>
-        <w:spacing w:after="200" w:line="276" w:lineRule="auto"/>
-        <w:ind w:left="720" w:firstLine="0"/>
-        <w:rPr>
-          <w:rFonts w:ascii="TimesNewRomanPS-BoldMT" w:eastAsia="Times New Roman" w:hAnsi="TimesNewRomanPS-BoldMT" w:cs="TimesNewRomanPS-BoldMT"/>
-          <w:bCs/>
-          <w:color w:val="auto"/>
-          <w:szCs w:val="20"/>
-        </w:rPr>
-      </w:pPr>
-    </w:p>
-    <w:p>
-      <w:pPr>
-        <w:autoSpaceDE w:val="0"/>
-        <w:autoSpaceDN w:val="0"/>
-        <w:adjustRightInd w:val="0"/>
-        <w:spacing w:after="200" w:line="276" w:lineRule="auto"/>
-        <w:ind w:left="720" w:firstLine="0"/>
-        <w:rPr>
-          <w:rFonts w:ascii="TimesNewRomanPS-BoldMT" w:eastAsia="Times New Roman" w:hAnsi="TimesNewRomanPS-BoldMT" w:cs="TimesNewRomanPS-BoldMT"/>
-          <w:bCs/>
-          <w:color w:val="auto"/>
-          <w:szCs w:val="20"/>
-        </w:rPr>
-      </w:pPr>
-      <w:r>
-        <w:rPr>
-          <w:rFonts w:ascii="TimesNewRomanPS-BoldMT" w:eastAsia="Times New Roman" w:hAnsi="TimesNewRomanPS-BoldMT" w:cs="TimesNewRomanPS-BoldMT"/>
-          <w:bCs/>
-          <w:color w:val="auto"/>
-          <w:szCs w:val="20"/>
-        </w:rPr>
-        <w:t xml:space="preserve">&lt;Title&gt;                                                  </w:t>
-      </w:r>
-    </w:p>
-    <w:p>
-      <w:pPr>
-        <w:autoSpaceDE w:val="0"/>
-        <w:autoSpaceDN w:val="0"/>
-        <w:adjustRightInd w:val="0"/>
-        <w:spacing w:after="200" w:line="276" w:lineRule="auto"/>
-        <w:ind w:left="720" w:firstLine="0"/>
-        <w:rPr>
-          <w:rFonts w:ascii="TimesNewRomanPS-BoldMT" w:eastAsia="Times New Roman" w:hAnsi="TimesNewRomanPS-BoldMT" w:cs="TimesNewRomanPS-BoldMT"/>
-          <w:bCs/>
-          <w:color w:val="auto"/>
-          <w:szCs w:val="20"/>
-        </w:rPr>
-      </w:pPr>
-      <w:r>
-        <w:rPr>
-          <w:rFonts w:ascii="TimesNewRomanPS-BoldMT" w:eastAsia="Times New Roman" w:hAnsi="TimesNewRomanPS-BoldMT" w:cs="TimesNewRomanPS-BoldMT"/>
-          <w:bCs/>
-          <w:color w:val="auto"/>
-          <w:szCs w:val="20"/>
-        </w:rPr>
-        <w:t>&lt;Address&gt;</w:t>
-      </w:r>
-      <w:r>
-        <w:rPr>
-          <w:rFonts w:ascii="TimesNewRomanPS-BoldMT" w:eastAsia="Times New Roman" w:hAnsi="TimesNewRomanPS-BoldMT" w:cs="TimesNewRomanPS-BoldMT"/>
-          <w:bCs/>
-          <w:color w:val="auto"/>
-          <w:szCs w:val="20"/>
-        </w:rPr>
-        <w:tab/>
-      </w:r>
-      <w:r>
-        <w:rPr>
-          <w:rFonts w:ascii="TimesNewRomanPS-BoldMT" w:eastAsia="Times New Roman" w:hAnsi="TimesNewRomanPS-BoldMT" w:cs="TimesNewRomanPS-BoldMT"/>
-          <w:bCs/>
-          <w:color w:val="auto"/>
-          <w:szCs w:val="20"/>
-        </w:rPr>
-        <w:tab/>
-      </w:r>
-      <w:r>
-        <w:rPr>
-          <w:rFonts w:ascii="TimesNewRomanPS-BoldMT" w:eastAsia="Times New Roman" w:hAnsi="TimesNewRomanPS-BoldMT" w:cs="TimesNewRomanPS-BoldMT"/>
-          <w:bCs/>
-          <w:color w:val="auto"/>
-          <w:szCs w:val="20"/>
-        </w:rPr>
-        <w:tab/>
-      </w:r>
-      <w:r>
-        <w:rPr>
-          <w:rFonts w:ascii="TimesNewRomanPS-BoldMT" w:eastAsia="Times New Roman" w:hAnsi="TimesNewRomanPS-BoldMT" w:cs="TimesNewRomanPS-BoldMT"/>
-          <w:bCs/>
-          <w:color w:val="auto"/>
-          <w:szCs w:val="20"/>
-        </w:rPr>
-        <w:tab/>
-      </w:r>
-      <w:r>
-        <w:rPr>
-          <w:rFonts w:ascii="TimesNewRomanPS-BoldMT" w:eastAsia="Times New Roman" w:hAnsi="TimesNewRomanPS-BoldMT" w:cs="TimesNewRomanPS-BoldMT"/>
-          <w:bCs/>
-          <w:color w:val="auto"/>
-          <w:szCs w:val="20"/>
-        </w:rPr>
-        <w:tab/>
-      </w:r>
-      <w:r>
-        <w:rPr>
-          <w:rFonts w:ascii="TimesNewRomanPS-BoldMT" w:eastAsia="Times New Roman" w:hAnsi="TimesNewRomanPS-BoldMT" w:cs="TimesNewRomanPS-BoldMT"/>
-          <w:bCs/>
-          <w:color w:val="auto"/>
-          <w:szCs w:val="20"/>
-        </w:rPr>
-        <w:tab/>
-      </w:r>
-      <w:r>
-        <w:rPr>
-          <w:rFonts w:ascii="TimesNewRomanPS-BoldMT" w:eastAsia="Times New Roman" w:hAnsi="TimesNewRomanPS-BoldMT" w:cs="TimesNewRomanPS-BoldMT"/>
-          <w:bCs/>
-          <w:color w:val="auto"/>
-          <w:szCs w:val="20"/>
-        </w:rPr>
-        <w:tab/>
-      </w:r>
-      <w:r>
-        <w:rPr>
-          <w:rFonts w:ascii="TimesNewRomanPS-BoldMT" w:eastAsia="Times New Roman" w:hAnsi="TimesNewRomanPS-BoldMT" w:cs="TimesNewRomanPS-BoldMT"/>
-          <w:bCs/>
-          <w:color w:val="auto"/>
-          <w:szCs w:val="20"/>
-        </w:rPr>
-        <w:tab/>
-      </w:r>
-      <w:r>
-        <w:rPr>
-          <w:rFonts w:ascii="TimesNewRomanPS-BoldMT" w:eastAsia="Times New Roman" w:hAnsi="TimesNewRomanPS-BoldMT" w:cs="TimesNewRomanPS-BoldMT"/>
-          <w:bCs/>
-          <w:color w:val="auto"/>
-          <w:szCs w:val="20"/>
-        </w:rPr>
-        <w:tab/>
-      </w:r>
-      <w:r>
-        <w:rPr>
-          <w:rFonts w:ascii="TimesNewRomanPS-BoldMT" w:eastAsia="Times New Roman" w:hAnsi="TimesNewRomanPS-BoldMT" w:cs="TimesNewRomanPS-BoldMT"/>
-          <w:bCs/>
-          <w:color w:val="auto"/>
-          <w:szCs w:val="20"/>
-        </w:rPr>
-        <w:tab/>
-      </w:r>
-    </w:p>
-    <w:p>
-      <w:pPr>
-        <w:autoSpaceDE w:val="0"/>
-        <w:autoSpaceDN w:val="0"/>
-        <w:adjustRightInd w:val="0"/>
-        <w:spacing w:after="200" w:line="276" w:lineRule="auto"/>
-        <w:ind w:left="720" w:firstLine="0"/>
-        <w:rPr>
-          <w:rFonts w:ascii="TimesNewRomanPS-BoldMT" w:eastAsia="Times New Roman" w:hAnsi="TimesNewRomanPS-BoldMT" w:cs="TimesNewRomanPS-BoldMT"/>
-          <w:b/>
-          <w:bCs/>
-          <w:color w:val="auto"/>
-          <w:szCs w:val="20"/>
-        </w:rPr>
-      </w:pPr>
-      <w:r>
-        <w:rPr>
-          <w:rFonts w:ascii="TimesNewRomanPS-BoldMT" w:eastAsia="Times New Roman" w:hAnsi="TimesNewRomanPS-BoldMT" w:cs="TimesNewRomanPS-BoldMT"/>
-          <w:bCs/>
-          <w:color w:val="auto"/>
-          <w:szCs w:val="20"/>
-        </w:rPr>
-        <w:t>&lt;Email</w:t>
-      </w:r>
-      <w:r>
-        <w:rPr>
-          <w:rFonts w:ascii="TimesNewRomanPS-BoldMT" w:eastAsia="Times New Roman" w:hAnsi="TimesNewRomanPS-BoldMT" w:cs="TimesNewRomanPS-BoldMT"/>
-          <w:b/>
-          <w:bCs/>
-          <w:color w:val="auto"/>
-          <w:szCs w:val="20"/>
-        </w:rPr>
-        <w:t xml:space="preserve">&gt; </w:t>
-      </w:r>
-    </w:p>
-    <w:p>
-      <w:pPr>
-        <w:autoSpaceDE w:val="0"/>
-        <w:autoSpaceDN w:val="0"/>
-        <w:adjustRightInd w:val="0"/>
-        <w:spacing w:after="200" w:line="276" w:lineRule="auto"/>
-        <w:ind w:left="720" w:firstLine="0"/>
-        <w:rPr>
-          <w:rFonts w:ascii="Times New Roman" w:eastAsia="Times New Roman" w:hAnsi="Times New Roman" w:cs="Times New Roman"/>
-        </w:rPr>
-      </w:pPr>
-      <w:r>
-        <w:rPr>
-          <w:rFonts w:ascii="TimesNewRomanPS-BoldMT" w:eastAsia="Times New Roman" w:hAnsi="TimesNewRomanPS-BoldMT" w:cs="TimesNewRomanPS-BoldMT"/>
-          <w:bCs/>
-          <w:color w:val="auto"/>
-          <w:szCs w:val="20"/>
-        </w:rPr>
-        <w:t>&lt;Phone &gt;</w:t>
-      </w:r>
-    </w:p>
-    <w:p/>
+    </w:p>
     <w:sectPr>
       <w:pgSz w:w="12240" w:h="15840"/>
       <w:pgMar w:top="720" w:right="720" w:bottom="720" w:left="720" w:header="720" w:footer="720" w:gutter="0"/>
@@ -2624,7 +2101,7 @@
 </file>
 
 <file path=word/numbering.xml><?xml version="1.0" encoding="utf-8"?>
-<w:numbering xmlns:wpc="http://schemas.microsoft.com/office/word/2010/wordprocessingCanvas" xmlns:cx="http://schemas.microsoft.com/office/drawing/2014/chartex" xmlns:cx1="http://schemas.microsoft.com/office/drawing/2015/9/8/chartex" xmlns:cx2="http://schemas.microsoft.com/office/drawing/2015/10/21/chartex" xmlns:cx3="http://schemas.microsoft.com/office/drawing/2016/5/9/chartex" xmlns:cx4="http://schemas.microsoft.com/office/drawing/2016/5/10/chartex" xmlns:cx5="http://schemas.microsoft.com/office/drawing/2016/5/11/chartex" xmlns:cx6="http://schemas.microsoft.com/office/drawing/2016/5/12/chartex" xmlns:cx7="http://schemas.microsoft.com/office/drawing/2016/5/13/chartex" xmlns:cx8="http://schemas.microsoft.com/office/drawing/2016/5/14/chartex" xmlns:mc="http://schemas.openxmlformats.org/markup-compatibility/2006" xmlns:aink="http://schemas.microsoft.com/office/drawing/2016/ink" xmlns:am3d="http://schemas.microsoft.com/office/drawing/2017/model3d" xmlns:o="urn:schemas-microsoft-com:office:office" xmlns:r="http://schemas.openxmlformats.org/officeDocument/2006/relationships" xmlns:m="http://schemas.openxmlformats.org/officeDocument/2006/math" xmlns:v="urn:schemas-microsoft-com:vml" xmlns:wp14="http://schemas.microsoft.com/office/word/2010/wordprocessingDrawing" xmlns:wp="http://schemas.openxmlformats.org/drawingml/2006/wordprocessingDrawing" xmlns:w10="urn:schemas-microsoft-com:office:word" xmlns:w="http://schemas.openxmlformats.org/wordprocessingml/2006/main" xmlns:w14="http://schemas.microsoft.com/office/word/2010/wordml" xmlns:w15="http://schemas.microsoft.com/office/word/2012/wordml" xmlns:w16cid="http://schemas.microsoft.com/office/word/2016/wordml/cid" xmlns:w16se="http://schemas.microsoft.com/office/word/2015/wordml/symex" xmlns:wpg="http://schemas.microsoft.com/office/word/2010/wordprocessingGroup" xmlns:wpi="http://schemas.microsoft.com/office/word/2010/wordprocessingInk" xmlns:wne="http://schemas.microsoft.com/office/word/2006/wordml" xmlns:wps="http://schemas.microsoft.com/office/word/2010/wordprocessingShape" mc:Ignorable="w14 w15 w16se w16cid wp14">
+<w:numbering xmlns:wpc="http://schemas.microsoft.com/office/word/2010/wordprocessingCanvas" xmlns:cx="http://schemas.microsoft.com/office/drawing/2014/chartex" xmlns:cx1="http://schemas.microsoft.com/office/drawing/2015/9/8/chartex" xmlns:mc="http://schemas.openxmlformats.org/markup-compatibility/2006" xmlns:o="urn:schemas-microsoft-com:office:office" xmlns:r="http://schemas.openxmlformats.org/officeDocument/2006/relationships" xmlns:m="http://schemas.openxmlformats.org/officeDocument/2006/math" xmlns:v="urn:schemas-microsoft-com:vml" xmlns:wp14="http://schemas.microsoft.com/office/word/2010/wordprocessingDrawing" xmlns:wp="http://schemas.openxmlformats.org/drawingml/2006/wordprocessingDrawing" xmlns:w10="urn:schemas-microsoft-com:office:word" xmlns:w="http://schemas.openxmlformats.org/wordprocessingml/2006/main" xmlns:w14="http://schemas.microsoft.com/office/word/2010/wordml" xmlns:w15="http://schemas.microsoft.com/office/word/2012/wordml" xmlns:w16se="http://schemas.microsoft.com/office/word/2015/wordml/symex" xmlns:wpg="http://schemas.microsoft.com/office/word/2010/wordprocessingGroup" xmlns:wpi="http://schemas.microsoft.com/office/word/2010/wordprocessingInk" xmlns:wne="http://schemas.microsoft.com/office/word/2006/wordml" xmlns:wps="http://schemas.microsoft.com/office/word/2010/wordprocessingShape" mc:Ignorable="w14 w15 w16se wp14">
   <w:abstractNum w:abstractNumId="0" w15:restartNumberingAfterBreak="0">
     <w:nsid w:val="1BA078E8"/>
     <w:multiLevelType w:val="hybridMultilevel"/>
@@ -3301,7 +2778,7 @@
 </file>
 
 <file path=word/styles.xml><?xml version="1.0" encoding="utf-8"?>
-<w:styles xmlns:mc="http://schemas.openxmlformats.org/markup-compatibility/2006" xmlns:r="http://schemas.openxmlformats.org/officeDocument/2006/relationships" xmlns:w="http://schemas.openxmlformats.org/wordprocessingml/2006/main" xmlns:w14="http://schemas.microsoft.com/office/word/2010/wordml" xmlns:w15="http://schemas.microsoft.com/office/word/2012/wordml" xmlns:w16cid="http://schemas.microsoft.com/office/word/2016/wordml/cid" xmlns:w16se="http://schemas.microsoft.com/office/word/2015/wordml/symex" mc:Ignorable="w14 w15 w16se w16cid">
+<w:styles xmlns:mc="http://schemas.openxmlformats.org/markup-compatibility/2006" xmlns:r="http://schemas.openxmlformats.org/officeDocument/2006/relationships" xmlns:w="http://schemas.openxmlformats.org/wordprocessingml/2006/main" xmlns:w14="http://schemas.microsoft.com/office/word/2010/wordml" xmlns:w15="http://schemas.microsoft.com/office/word/2012/wordml" xmlns:w16se="http://schemas.microsoft.com/office/word/2015/wordml/symex" mc:Ignorable="w14 w15 w16se">
   <w:docDefaults>
     <w:rPrDefault>
       <w:rPr>
@@ -3313,7 +2790,7 @@
     </w:rPrDefault>
     <w:pPrDefault/>
   </w:docDefaults>
-  <w:latentStyles w:defLockedState="0" w:defUIPriority="99" w:defSemiHidden="0" w:defUnhideWhenUsed="0" w:defQFormat="0" w:count="375">
+  <w:latentStyles w:defLockedState="0" w:defUIPriority="99" w:defSemiHidden="0" w:defUnhideWhenUsed="0" w:defQFormat="0" w:count="371">
     <w:lsdException w:name="Normal" w:uiPriority="0" w:qFormat="1"/>
     <w:lsdException w:name="heading 1" w:uiPriority="9" w:qFormat="1"/>
     <w:lsdException w:name="heading 2" w:semiHidden="1" w:uiPriority="9" w:unhideWhenUsed="1" w:qFormat="1"/>
@@ -3685,8 +3162,6 @@
     <w:lsdException w:name="List Table 5 Dark Accent 6" w:uiPriority="50"/>
     <w:lsdException w:name="List Table 6 Colorful Accent 6" w:uiPriority="51"/>
     <w:lsdException w:name="List Table 7 Colorful Accent 6" w:uiPriority="52"/>
-    <w:lsdException w:name="Mention" w:semiHidden="1" w:unhideWhenUsed="1"/>
-    <w:lsdException w:name="Smart Hyperlink" w:semiHidden="1" w:unhideWhenUsed="1"/>
   </w:latentStyles>
   <w:style w:type="paragraph" w:default="1" w:styleId="Normal">
     <w:name w:val="Normal"/>
